--- a/Test Case Tables.docx
+++ b/Test Case Tables.docx
@@ -5,6 +5,7 @@
     <w:tbl>
       <w:tblPr>
         <w:tblStyle w:val="TableGrid"/>
+        <w:tblpPr w:leftFromText="180" w:rightFromText="180" w:horzAnchor="margin" w:tblpY="584"/>
         <w:tblW w:w="0" w:type="auto"/>
         <w:tblLook w:val="04A0" w:firstRow="1" w:lastRow="0" w:firstColumn="1" w:lastColumn="0" w:noHBand="0" w:noVBand="1"/>
       </w:tblPr>
@@ -327,10 +328,20 @@
           <w:tcPr>
             <w:tcW w:w="1559" w:type="dxa"/>
           </w:tcPr>
-          <w:p/>
+          <w:p>
+            <w:r>
+              <w:t>Empty input</w:t>
+            </w:r>
+          </w:p>
         </w:tc>
       </w:tr>
     </w:tbl>
+    <w:p>
+      <w:r>
+        <w:t>Test Case 6.1</w:t>
+      </w:r>
+    </w:p>
+    <w:p/>
     <w:p/>
     <w:tbl>
       <w:tblPr>
@@ -423,31 +434,1606 @@
           <w:tcPr>
             <w:tcW w:w="1558" w:type="dxa"/>
           </w:tcPr>
+          <w:p>
+            <w:r>
+              <w:t>Valid</w:t>
+            </w:r>
+          </w:p>
+        </w:tc>
+        <w:tc>
+          <w:tcPr>
+            <w:tcW w:w="1558" w:type="dxa"/>
+          </w:tcPr>
+          <w:p>
+            <w:r>
+              <w:t xml:space="preserve">Valid </w:t>
+            </w:r>
+          </w:p>
+        </w:tc>
+        <w:tc>
+          <w:tcPr>
+            <w:tcW w:w="1558" w:type="dxa"/>
+          </w:tcPr>
+          <w:p>
+            <w:r>
+              <w:t xml:space="preserve">Valid </w:t>
+            </w:r>
+          </w:p>
+        </w:tc>
+        <w:tc>
+          <w:tcPr>
+            <w:tcW w:w="1559" w:type="dxa"/>
+          </w:tcPr>
+          <w:p>
+            <w:r>
+              <w:t>Valid</w:t>
+            </w:r>
+          </w:p>
+        </w:tc>
+        <w:tc>
+          <w:tcPr>
+            <w:tcW w:w="1559" w:type="dxa"/>
+          </w:tcPr>
+          <w:p>
+            <w:r>
+              <w:t>Show Success Message</w:t>
+            </w:r>
+          </w:p>
+        </w:tc>
+      </w:tr>
+      <w:tr>
+        <w:tc>
+          <w:tcPr>
+            <w:tcW w:w="1558" w:type="dxa"/>
+          </w:tcPr>
+          <w:p>
+            <w:r>
+              <w:t>2</w:t>
+            </w:r>
+          </w:p>
+        </w:tc>
+        <w:tc>
+          <w:tcPr>
+            <w:tcW w:w="1558" w:type="dxa"/>
+          </w:tcPr>
+          <w:p>
+            <w:r>
+              <w:t xml:space="preserve">Valid </w:t>
+            </w:r>
+          </w:p>
+        </w:tc>
+        <w:tc>
+          <w:tcPr>
+            <w:tcW w:w="1558" w:type="dxa"/>
+          </w:tcPr>
+          <w:p>
+            <w:r>
+              <w:t>Valid</w:t>
+            </w:r>
+          </w:p>
+        </w:tc>
+        <w:tc>
+          <w:tcPr>
+            <w:tcW w:w="1558" w:type="dxa"/>
+          </w:tcPr>
+          <w:p>
+            <w:r>
+              <w:t>Valid</w:t>
+            </w:r>
+          </w:p>
+        </w:tc>
+        <w:tc>
+          <w:tcPr>
+            <w:tcW w:w="1559" w:type="dxa"/>
+          </w:tcPr>
+          <w:p>
+            <w:r>
+              <w:t>Invalid</w:t>
+            </w:r>
+          </w:p>
+        </w:tc>
+        <w:tc>
+          <w:tcPr>
+            <w:tcW w:w="1559" w:type="dxa"/>
+          </w:tcPr>
+          <w:p>
+            <w:r>
+              <w:t>Show Error Message</w:t>
+            </w:r>
+          </w:p>
+        </w:tc>
+      </w:tr>
+      <w:tr>
+        <w:tc>
+          <w:tcPr>
+            <w:tcW w:w="1558" w:type="dxa"/>
+          </w:tcPr>
+          <w:p>
+            <w:r>
+              <w:t>3</w:t>
+            </w:r>
+          </w:p>
+        </w:tc>
+        <w:tc>
+          <w:tcPr>
+            <w:tcW w:w="1558" w:type="dxa"/>
+          </w:tcPr>
+          <w:p>
+            <w:r>
+              <w:t xml:space="preserve">Valid </w:t>
+            </w:r>
+          </w:p>
+        </w:tc>
+        <w:tc>
+          <w:tcPr>
+            <w:tcW w:w="1558" w:type="dxa"/>
+          </w:tcPr>
+          <w:p>
+            <w:r>
+              <w:t>Valid</w:t>
+            </w:r>
+          </w:p>
+        </w:tc>
+        <w:tc>
+          <w:tcPr>
+            <w:tcW w:w="1558" w:type="dxa"/>
+          </w:tcPr>
+          <w:p>
+            <w:r>
+              <w:t>Invalid</w:t>
+            </w:r>
+          </w:p>
+        </w:tc>
+        <w:tc>
+          <w:tcPr>
+            <w:tcW w:w="1559" w:type="dxa"/>
+          </w:tcPr>
+          <w:p>
+            <w:r>
+              <w:t>Valid</w:t>
+            </w:r>
+          </w:p>
+        </w:tc>
+        <w:tc>
+          <w:tcPr>
+            <w:tcW w:w="1559" w:type="dxa"/>
+          </w:tcPr>
+          <w:p>
+            <w:r>
+              <w:t>Show Error Message</w:t>
+            </w:r>
+          </w:p>
+        </w:tc>
+      </w:tr>
+      <w:tr>
+        <w:tc>
+          <w:tcPr>
+            <w:tcW w:w="1558" w:type="dxa"/>
+          </w:tcPr>
+          <w:p>
+            <w:r>
+              <w:t>4</w:t>
+            </w:r>
+          </w:p>
+        </w:tc>
+        <w:tc>
+          <w:tcPr>
+            <w:tcW w:w="1558" w:type="dxa"/>
+          </w:tcPr>
+          <w:p>
+            <w:r>
+              <w:t xml:space="preserve">Valid </w:t>
+            </w:r>
+          </w:p>
+        </w:tc>
+        <w:tc>
+          <w:tcPr>
+            <w:tcW w:w="1558" w:type="dxa"/>
+          </w:tcPr>
+          <w:p>
+            <w:r>
+              <w:t>Invalid</w:t>
+            </w:r>
+          </w:p>
+        </w:tc>
+        <w:tc>
+          <w:tcPr>
+            <w:tcW w:w="1558" w:type="dxa"/>
+          </w:tcPr>
+          <w:p>
+            <w:r>
+              <w:t xml:space="preserve">Valid </w:t>
+            </w:r>
+          </w:p>
+        </w:tc>
+        <w:tc>
+          <w:tcPr>
+            <w:tcW w:w="1559" w:type="dxa"/>
+          </w:tcPr>
+          <w:p>
+            <w:r>
+              <w:t>Valid</w:t>
+            </w:r>
+          </w:p>
+        </w:tc>
+        <w:tc>
+          <w:tcPr>
+            <w:tcW w:w="1559" w:type="dxa"/>
+          </w:tcPr>
+          <w:p>
+            <w:r>
+              <w:t>Show Error Message</w:t>
+            </w:r>
+          </w:p>
+        </w:tc>
+      </w:tr>
+      <w:tr>
+        <w:tc>
+          <w:tcPr>
+            <w:tcW w:w="1558" w:type="dxa"/>
+          </w:tcPr>
+          <w:p>
+            <w:r>
+              <w:t>5</w:t>
+            </w:r>
+          </w:p>
+        </w:tc>
+        <w:tc>
+          <w:tcPr>
+            <w:tcW w:w="1558" w:type="dxa"/>
+          </w:tcPr>
+          <w:p>
+            <w:r>
+              <w:t>Invalid</w:t>
+            </w:r>
+          </w:p>
+        </w:tc>
+        <w:tc>
+          <w:tcPr>
+            <w:tcW w:w="1558" w:type="dxa"/>
+          </w:tcPr>
+          <w:p>
+            <w:r>
+              <w:t>Valid</w:t>
+            </w:r>
+          </w:p>
+        </w:tc>
+        <w:tc>
+          <w:tcPr>
+            <w:tcW w:w="1558" w:type="dxa"/>
+          </w:tcPr>
+          <w:p>
+            <w:r>
+              <w:t xml:space="preserve">Valid </w:t>
+            </w:r>
+          </w:p>
+        </w:tc>
+        <w:tc>
+          <w:tcPr>
+            <w:tcW w:w="1559" w:type="dxa"/>
+          </w:tcPr>
+          <w:p>
+            <w:r>
+              <w:t>Valid</w:t>
+            </w:r>
+          </w:p>
+        </w:tc>
+        <w:tc>
+          <w:tcPr>
+            <w:tcW w:w="1559" w:type="dxa"/>
+          </w:tcPr>
+          <w:p>
+            <w:r>
+              <w:t>Show Error Message</w:t>
+            </w:r>
+          </w:p>
+        </w:tc>
+      </w:tr>
+      <w:tr>
+        <w:tc>
+          <w:tcPr>
+            <w:tcW w:w="1558" w:type="dxa"/>
+          </w:tcPr>
+          <w:p>
+            <w:r>
+              <w:t>6</w:t>
+            </w:r>
+          </w:p>
+        </w:tc>
+        <w:tc>
+          <w:tcPr>
+            <w:tcW w:w="1558" w:type="dxa"/>
+          </w:tcPr>
+          <w:p>
+            <w:r>
+              <w:t>Valid</w:t>
+            </w:r>
+          </w:p>
+        </w:tc>
+        <w:tc>
+          <w:tcPr>
+            <w:tcW w:w="1558" w:type="dxa"/>
+          </w:tcPr>
+          <w:p>
+            <w:r>
+              <w:t>Valid</w:t>
+            </w:r>
+          </w:p>
+        </w:tc>
+        <w:tc>
+          <w:tcPr>
+            <w:tcW w:w="1558" w:type="dxa"/>
+          </w:tcPr>
+          <w:p>
+            <w:r>
+              <w:t xml:space="preserve">Valid </w:t>
+            </w:r>
+          </w:p>
+        </w:tc>
+        <w:tc>
+          <w:tcPr>
+            <w:tcW w:w="1559" w:type="dxa"/>
+          </w:tcPr>
+          <w:p>
+            <w:r>
+              <w:t>Exception</w:t>
+            </w:r>
+          </w:p>
+        </w:tc>
+        <w:tc>
+          <w:tcPr>
+            <w:tcW w:w="1559" w:type="dxa"/>
+          </w:tcPr>
+          <w:p>
+            <w:r>
+              <w:t>Show Error Message</w:t>
+            </w:r>
+          </w:p>
+        </w:tc>
+      </w:tr>
+      <w:tr>
+        <w:tc>
+          <w:tcPr>
+            <w:tcW w:w="1558" w:type="dxa"/>
+          </w:tcPr>
+          <w:p>
+            <w:r>
+              <w:t>7</w:t>
+            </w:r>
+          </w:p>
+        </w:tc>
+        <w:tc>
+          <w:tcPr>
+            <w:tcW w:w="1558" w:type="dxa"/>
+          </w:tcPr>
+          <w:p>
+            <w:r>
+              <w:t xml:space="preserve">Valid </w:t>
+            </w:r>
+          </w:p>
+        </w:tc>
+        <w:tc>
+          <w:tcPr>
+            <w:tcW w:w="1558" w:type="dxa"/>
+          </w:tcPr>
+          <w:p>
+            <w:r>
+              <w:t>Valid</w:t>
+            </w:r>
+          </w:p>
+        </w:tc>
+        <w:tc>
+          <w:tcPr>
+            <w:tcW w:w="1558" w:type="dxa"/>
+          </w:tcPr>
+          <w:p>
+            <w:r>
+              <w:t>Exception</w:t>
+            </w:r>
+          </w:p>
+        </w:tc>
+        <w:tc>
+          <w:tcPr>
+            <w:tcW w:w="1559" w:type="dxa"/>
+          </w:tcPr>
+          <w:p>
+            <w:r>
+              <w:t>Valid</w:t>
+            </w:r>
+          </w:p>
+        </w:tc>
+        <w:tc>
+          <w:tcPr>
+            <w:tcW w:w="1559" w:type="dxa"/>
+          </w:tcPr>
+          <w:p>
+            <w:r>
+              <w:t>Show Error Message</w:t>
+            </w:r>
+          </w:p>
+        </w:tc>
+      </w:tr>
+      <w:tr>
+        <w:tc>
+          <w:tcPr>
+            <w:tcW w:w="1558" w:type="dxa"/>
+          </w:tcPr>
+          <w:p>
+            <w:r>
+              <w:t>8</w:t>
+            </w:r>
+          </w:p>
+        </w:tc>
+        <w:tc>
+          <w:tcPr>
+            <w:tcW w:w="1558" w:type="dxa"/>
+          </w:tcPr>
+          <w:p>
+            <w:r>
+              <w:t xml:space="preserve">Valid </w:t>
+            </w:r>
+          </w:p>
+        </w:tc>
+        <w:tc>
+          <w:tcPr>
+            <w:tcW w:w="1558" w:type="dxa"/>
+          </w:tcPr>
+          <w:p>
+            <w:r>
+              <w:t>Exception</w:t>
+            </w:r>
+          </w:p>
+        </w:tc>
+        <w:tc>
+          <w:tcPr>
+            <w:tcW w:w="1558" w:type="dxa"/>
+          </w:tcPr>
+          <w:p>
+            <w:r>
+              <w:t>Valid</w:t>
+            </w:r>
+          </w:p>
+        </w:tc>
+        <w:tc>
+          <w:tcPr>
+            <w:tcW w:w="1559" w:type="dxa"/>
+          </w:tcPr>
+          <w:p>
+            <w:r>
+              <w:t>Valid</w:t>
+            </w:r>
+          </w:p>
+        </w:tc>
+        <w:tc>
+          <w:tcPr>
+            <w:tcW w:w="1559" w:type="dxa"/>
+          </w:tcPr>
+          <w:p>
+            <w:r>
+              <w:t>Show Error Message</w:t>
+            </w:r>
+          </w:p>
+        </w:tc>
+      </w:tr>
+      <w:tr>
+        <w:tc>
+          <w:tcPr>
+            <w:tcW w:w="1558" w:type="dxa"/>
+          </w:tcPr>
+          <w:p>
+            <w:r>
+              <w:lastRenderedPageBreak/>
+              <w:t>9</w:t>
+            </w:r>
+          </w:p>
+        </w:tc>
+        <w:tc>
+          <w:tcPr>
+            <w:tcW w:w="1558" w:type="dxa"/>
+          </w:tcPr>
+          <w:p>
+            <w:r>
+              <w:t>Exception</w:t>
+            </w:r>
+          </w:p>
+        </w:tc>
+        <w:tc>
+          <w:tcPr>
+            <w:tcW w:w="1558" w:type="dxa"/>
+          </w:tcPr>
+          <w:p>
+            <w:r>
+              <w:t>Valid</w:t>
+            </w:r>
+          </w:p>
+        </w:tc>
+        <w:tc>
+          <w:tcPr>
+            <w:tcW w:w="1558" w:type="dxa"/>
+          </w:tcPr>
+          <w:p>
+            <w:r>
+              <w:t>Valid</w:t>
+            </w:r>
+          </w:p>
+        </w:tc>
+        <w:tc>
+          <w:tcPr>
+            <w:tcW w:w="1559" w:type="dxa"/>
+          </w:tcPr>
+          <w:p>
+            <w:r>
+              <w:t>Valid</w:t>
+            </w:r>
+          </w:p>
+        </w:tc>
+        <w:tc>
+          <w:tcPr>
+            <w:tcW w:w="1559" w:type="dxa"/>
+          </w:tcPr>
+          <w:p>
+            <w:r>
+              <w:t>Show Error Message</w:t>
+            </w:r>
+          </w:p>
+        </w:tc>
+      </w:tr>
+    </w:tbl>
+    <w:p/>
+    <w:tbl>
+      <w:tblPr>
+        <w:tblStyle w:val="TableGrid"/>
+        <w:tblW w:w="0" w:type="auto"/>
+        <w:tblLook w:val="04A0" w:firstRow="1" w:lastRow="0" w:firstColumn="1" w:lastColumn="0" w:noHBand="0" w:noVBand="1"/>
+      </w:tblPr>
+      <w:tblGrid>
+        <w:gridCol w:w="1335"/>
+        <w:gridCol w:w="1335"/>
+        <w:gridCol w:w="1336"/>
+        <w:gridCol w:w="1336"/>
+        <w:gridCol w:w="1336"/>
+        <w:gridCol w:w="1336"/>
+      </w:tblGrid>
+      <w:tr>
+        <w:tc>
+          <w:tcPr>
+            <w:tcW w:w="1335" w:type="dxa"/>
+          </w:tcPr>
+          <w:p>
+            <w:r>
+              <w:t>Test Case</w:t>
+            </w:r>
+          </w:p>
+        </w:tc>
+        <w:tc>
+          <w:tcPr>
+            <w:tcW w:w="1335" w:type="dxa"/>
+          </w:tcPr>
+          <w:p>
+            <w:r>
+              <w:t>Name</w:t>
+            </w:r>
+          </w:p>
+        </w:tc>
+        <w:tc>
+          <w:tcPr>
+            <w:tcW w:w="1336" w:type="dxa"/>
+          </w:tcPr>
+          <w:p>
+            <w:r>
+              <w:t>Date</w:t>
+            </w:r>
+          </w:p>
+        </w:tc>
+        <w:tc>
+          <w:tcPr>
+            <w:tcW w:w="1336" w:type="dxa"/>
+          </w:tcPr>
+          <w:p>
+            <w:r>
+              <w:t>Time</w:t>
+            </w:r>
+          </w:p>
+        </w:tc>
+        <w:tc>
+          <w:tcPr>
+            <w:tcW w:w="1336" w:type="dxa"/>
+          </w:tcPr>
+          <w:p>
+            <w:r>
+              <w:t>Guests</w:t>
+            </w:r>
+          </w:p>
+        </w:tc>
+        <w:tc>
+          <w:tcPr>
+            <w:tcW w:w="1336" w:type="dxa"/>
+          </w:tcPr>
+          <w:p>
+            <w:r>
+              <w:t>Expected Result</w:t>
+            </w:r>
+          </w:p>
+        </w:tc>
+      </w:tr>
+      <w:tr>
+        <w:tc>
+          <w:tcPr>
+            <w:tcW w:w="1335" w:type="dxa"/>
+          </w:tcPr>
+          <w:p>
+            <w:r>
+              <w:t>1</w:t>
+            </w:r>
+          </w:p>
+        </w:tc>
+        <w:tc>
+          <w:tcPr>
+            <w:tcW w:w="1335" w:type="dxa"/>
+          </w:tcPr>
+          <w:p>
+            <w:r>
+              <w:t>Sonic</w:t>
+            </w:r>
+          </w:p>
+        </w:tc>
+        <w:tc>
+          <w:tcPr>
+            <w:tcW w:w="1336" w:type="dxa"/>
+          </w:tcPr>
+          <w:p>
+            <w:r>
+              <w:t>2024-11-11</w:t>
+            </w:r>
+          </w:p>
+        </w:tc>
+        <w:tc>
+          <w:tcPr>
+            <w:tcW w:w="1336" w:type="dxa"/>
+          </w:tcPr>
+          <w:p>
+            <w:r>
+              <w:t>8:00</w:t>
+            </w:r>
+          </w:p>
+        </w:tc>
+        <w:tc>
+          <w:tcPr>
+            <w:tcW w:w="1336" w:type="dxa"/>
+          </w:tcPr>
+          <w:p>
+            <w:r>
+              <w:t>3</w:t>
+            </w:r>
+          </w:p>
+        </w:tc>
+        <w:tc>
+          <w:tcPr>
+            <w:tcW w:w="1336" w:type="dxa"/>
+          </w:tcPr>
+          <w:p>
+            <w:r>
+              <w:t>Show Success Message</w:t>
+            </w:r>
+          </w:p>
+        </w:tc>
+      </w:tr>
+      <w:tr>
+        <w:tc>
+          <w:tcPr>
+            <w:tcW w:w="1335" w:type="dxa"/>
+          </w:tcPr>
+          <w:p>
+            <w:r>
+              <w:t>2</w:t>
+            </w:r>
+          </w:p>
+        </w:tc>
+        <w:tc>
+          <w:tcPr>
+            <w:tcW w:w="1335" w:type="dxa"/>
+          </w:tcPr>
+          <w:p>
+            <w:r>
+              <w:t>Sonic</w:t>
+            </w:r>
+          </w:p>
+        </w:tc>
+        <w:tc>
+          <w:tcPr>
+            <w:tcW w:w="1336" w:type="dxa"/>
+          </w:tcPr>
+          <w:p>
+            <w:r>
+              <w:t>2024-11-11</w:t>
+            </w:r>
+          </w:p>
+        </w:tc>
+        <w:tc>
+          <w:tcPr>
+            <w:tcW w:w="1336" w:type="dxa"/>
+          </w:tcPr>
+          <w:p>
+            <w:r>
+              <w:t>8:00</w:t>
+            </w:r>
+          </w:p>
+        </w:tc>
+        <w:tc>
+          <w:tcPr>
+            <w:tcW w:w="1336" w:type="dxa"/>
+          </w:tcPr>
+          <w:p>
+            <w:r>
+              <w:t>0</w:t>
+            </w:r>
+          </w:p>
+        </w:tc>
+        <w:tc>
+          <w:tcPr>
+            <w:tcW w:w="1336" w:type="dxa"/>
+          </w:tcPr>
+          <w:p>
+            <w:r>
+              <w:t>Show Error Message</w:t>
+            </w:r>
+          </w:p>
+        </w:tc>
+      </w:tr>
+      <w:tr>
+        <w:tc>
+          <w:tcPr>
+            <w:tcW w:w="1335" w:type="dxa"/>
+          </w:tcPr>
+          <w:p>
+            <w:r>
+              <w:t>3</w:t>
+            </w:r>
+          </w:p>
+        </w:tc>
+        <w:tc>
+          <w:tcPr>
+            <w:tcW w:w="1335" w:type="dxa"/>
+          </w:tcPr>
+          <w:p>
+            <w:r>
+              <w:t>Sonic</w:t>
+            </w:r>
+          </w:p>
+        </w:tc>
+        <w:tc>
+          <w:tcPr>
+            <w:tcW w:w="1336" w:type="dxa"/>
+          </w:tcPr>
+          <w:p>
+            <w:r>
+              <w:t>2024-11-11</w:t>
+            </w:r>
+          </w:p>
+        </w:tc>
+        <w:tc>
+          <w:tcPr>
+            <w:tcW w:w="1336" w:type="dxa"/>
+          </w:tcPr>
+          <w:p>
+            <w:proofErr w:type="spellStart"/>
+            <w:r>
+              <w:t>Efkeo</w:t>
+            </w:r>
+            <w:proofErr w:type="spellEnd"/>
+            <w:r>
+              <w:t>’”</w:t>
+            </w:r>
+          </w:p>
+        </w:tc>
+        <w:tc>
+          <w:tcPr>
+            <w:tcW w:w="1336" w:type="dxa"/>
+          </w:tcPr>
+          <w:p>
+            <w:r>
+              <w:t>3</w:t>
+            </w:r>
+          </w:p>
+        </w:tc>
+        <w:tc>
+          <w:tcPr>
+            <w:tcW w:w="1336" w:type="dxa"/>
+          </w:tcPr>
+          <w:p>
+            <w:r>
+              <w:t>Show Error Message</w:t>
+            </w:r>
+          </w:p>
+        </w:tc>
+      </w:tr>
+      <w:tr>
+        <w:tc>
+          <w:tcPr>
+            <w:tcW w:w="1335" w:type="dxa"/>
+          </w:tcPr>
+          <w:p>
+            <w:r>
+              <w:t>4</w:t>
+            </w:r>
+          </w:p>
+        </w:tc>
+        <w:tc>
+          <w:tcPr>
+            <w:tcW w:w="1335" w:type="dxa"/>
+          </w:tcPr>
+          <w:p>
+            <w:r>
+              <w:t>Sonic</w:t>
+            </w:r>
+          </w:p>
+        </w:tc>
+        <w:tc>
+          <w:tcPr>
+            <w:tcW w:w="1336" w:type="dxa"/>
+          </w:tcPr>
+          <w:p>
+            <w:r>
+              <w:t>!2141.&gt;</w:t>
+            </w:r>
+          </w:p>
+        </w:tc>
+        <w:tc>
+          <w:tcPr>
+            <w:tcW w:w="1336" w:type="dxa"/>
+          </w:tcPr>
+          <w:p>
+            <w:r>
+              <w:t>8:00</w:t>
+            </w:r>
+          </w:p>
+        </w:tc>
+        <w:tc>
+          <w:tcPr>
+            <w:tcW w:w="1336" w:type="dxa"/>
+          </w:tcPr>
+          <w:p>
+            <w:r>
+              <w:t>3</w:t>
+            </w:r>
+          </w:p>
+        </w:tc>
+        <w:tc>
+          <w:tcPr>
+            <w:tcW w:w="1336" w:type="dxa"/>
+          </w:tcPr>
+          <w:p>
+            <w:r>
+              <w:t>Show Error Message</w:t>
+            </w:r>
+          </w:p>
+        </w:tc>
+      </w:tr>
+      <w:tr>
+        <w:tc>
+          <w:tcPr>
+            <w:tcW w:w="1335" w:type="dxa"/>
+          </w:tcPr>
+          <w:p>
+            <w:r>
+              <w:t>5</w:t>
+            </w:r>
+          </w:p>
+        </w:tc>
+        <w:tc>
+          <w:tcPr>
+            <w:tcW w:w="1335" w:type="dxa"/>
+          </w:tcPr>
+          <w:p>
+            <w:r>
+              <w:t>!23Po</w:t>
+            </w:r>
+          </w:p>
+        </w:tc>
+        <w:tc>
+          <w:tcPr>
+            <w:tcW w:w="1336" w:type="dxa"/>
+          </w:tcPr>
+          <w:p>
+            <w:r>
+              <w:t>2024-11-11</w:t>
+            </w:r>
+          </w:p>
+        </w:tc>
+        <w:tc>
+          <w:tcPr>
+            <w:tcW w:w="1336" w:type="dxa"/>
+          </w:tcPr>
+          <w:p>
+            <w:r>
+              <w:t>8:00</w:t>
+            </w:r>
+          </w:p>
+        </w:tc>
+        <w:tc>
+          <w:tcPr>
+            <w:tcW w:w="1336" w:type="dxa"/>
+          </w:tcPr>
+          <w:p>
+            <w:r>
+              <w:t>3</w:t>
+            </w:r>
+          </w:p>
+        </w:tc>
+        <w:tc>
+          <w:tcPr>
+            <w:tcW w:w="1336" w:type="dxa"/>
+          </w:tcPr>
+          <w:p>
+            <w:r>
+              <w:t>Show Error Message</w:t>
+            </w:r>
+          </w:p>
+        </w:tc>
+      </w:tr>
+      <w:tr>
+        <w:tc>
+          <w:tcPr>
+            <w:tcW w:w="1335" w:type="dxa"/>
+          </w:tcPr>
+          <w:p>
+            <w:r>
+              <w:t>6</w:t>
+            </w:r>
+          </w:p>
+        </w:tc>
+        <w:tc>
+          <w:tcPr>
+            <w:tcW w:w="1335" w:type="dxa"/>
+          </w:tcPr>
+          <w:p>
+            <w:r>
+              <w:t>Sonic</w:t>
+            </w:r>
+          </w:p>
+        </w:tc>
+        <w:tc>
+          <w:tcPr>
+            <w:tcW w:w="1336" w:type="dxa"/>
+          </w:tcPr>
+          <w:p>
+            <w:r>
+              <w:t>2024-11-11</w:t>
+            </w:r>
+          </w:p>
+        </w:tc>
+        <w:tc>
+          <w:tcPr>
+            <w:tcW w:w="1336" w:type="dxa"/>
+          </w:tcPr>
+          <w:p>
+            <w:r>
+              <w:t>8:00</w:t>
+            </w:r>
+          </w:p>
+        </w:tc>
+        <w:tc>
+          <w:tcPr>
+            <w:tcW w:w="1336" w:type="dxa"/>
+          </w:tcPr>
           <w:p/>
         </w:tc>
         <w:tc>
           <w:tcPr>
-            <w:tcW w:w="1558" w:type="dxa"/>
+            <w:tcW w:w="1336" w:type="dxa"/>
+          </w:tcPr>
+          <w:p>
+            <w:r>
+              <w:t>Show Error Message</w:t>
+            </w:r>
+          </w:p>
+        </w:tc>
+      </w:tr>
+      <w:tr>
+        <w:tc>
+          <w:tcPr>
+            <w:tcW w:w="1335" w:type="dxa"/>
+          </w:tcPr>
+          <w:p>
+            <w:r>
+              <w:t>7</w:t>
+            </w:r>
+          </w:p>
+        </w:tc>
+        <w:tc>
+          <w:tcPr>
+            <w:tcW w:w="1335" w:type="dxa"/>
+          </w:tcPr>
+          <w:p>
+            <w:r>
+              <w:t>Sonic</w:t>
+            </w:r>
+          </w:p>
+        </w:tc>
+        <w:tc>
+          <w:tcPr>
+            <w:tcW w:w="1336" w:type="dxa"/>
+          </w:tcPr>
+          <w:p>
+            <w:r>
+              <w:t>2024-11-11</w:t>
+            </w:r>
+          </w:p>
+        </w:tc>
+        <w:tc>
+          <w:tcPr>
+            <w:tcW w:w="1336" w:type="dxa"/>
           </w:tcPr>
           <w:p/>
         </w:tc>
         <w:tc>
           <w:tcPr>
-            <w:tcW w:w="1558" w:type="dxa"/>
+            <w:tcW w:w="1336" w:type="dxa"/>
+          </w:tcPr>
+          <w:p>
+            <w:r>
+              <w:t>3</w:t>
+            </w:r>
+          </w:p>
+        </w:tc>
+        <w:tc>
+          <w:tcPr>
+            <w:tcW w:w="1336" w:type="dxa"/>
+          </w:tcPr>
+          <w:p>
+            <w:r>
+              <w:t>Show Error Message</w:t>
+            </w:r>
+          </w:p>
+        </w:tc>
+      </w:tr>
+      <w:tr>
+        <w:tc>
+          <w:tcPr>
+            <w:tcW w:w="1335" w:type="dxa"/>
+          </w:tcPr>
+          <w:p>
+            <w:r>
+              <w:t>8</w:t>
+            </w:r>
+          </w:p>
+        </w:tc>
+        <w:tc>
+          <w:tcPr>
+            <w:tcW w:w="1335" w:type="dxa"/>
+          </w:tcPr>
+          <w:p>
+            <w:r>
+              <w:t>Sonic</w:t>
+            </w:r>
+          </w:p>
+        </w:tc>
+        <w:tc>
+          <w:tcPr>
+            <w:tcW w:w="1336" w:type="dxa"/>
           </w:tcPr>
           <w:p/>
         </w:tc>
         <w:tc>
           <w:tcPr>
-            <w:tcW w:w="1559" w:type="dxa"/>
+            <w:tcW w:w="1336" w:type="dxa"/>
+          </w:tcPr>
+          <w:p>
+            <w:r>
+              <w:t>8:00</w:t>
+            </w:r>
+          </w:p>
+        </w:tc>
+        <w:tc>
+          <w:tcPr>
+            <w:tcW w:w="1336" w:type="dxa"/>
+          </w:tcPr>
+          <w:p>
+            <w:r>
+              <w:t>3</w:t>
+            </w:r>
+          </w:p>
+        </w:tc>
+        <w:tc>
+          <w:tcPr>
+            <w:tcW w:w="1336" w:type="dxa"/>
+          </w:tcPr>
+          <w:p>
+            <w:r>
+              <w:t>Show Error Message</w:t>
+            </w:r>
+          </w:p>
+        </w:tc>
+      </w:tr>
+      <w:tr>
+        <w:tc>
+          <w:tcPr>
+            <w:tcW w:w="1335" w:type="dxa"/>
+          </w:tcPr>
+          <w:p>
+            <w:r>
+              <w:t>9</w:t>
+            </w:r>
+          </w:p>
+        </w:tc>
+        <w:tc>
+          <w:tcPr>
+            <w:tcW w:w="1335" w:type="dxa"/>
           </w:tcPr>
           <w:p/>
         </w:tc>
         <w:tc>
           <w:tcPr>
-            <w:tcW w:w="1559" w:type="dxa"/>
+            <w:tcW w:w="1336" w:type="dxa"/>
+          </w:tcPr>
+          <w:p>
+            <w:r>
+              <w:t>2024-11-11</w:t>
+            </w:r>
+          </w:p>
+        </w:tc>
+        <w:tc>
+          <w:tcPr>
+            <w:tcW w:w="1336" w:type="dxa"/>
+          </w:tcPr>
+          <w:p>
+            <w:r>
+              <w:t>8:00</w:t>
+            </w:r>
+          </w:p>
+        </w:tc>
+        <w:tc>
+          <w:tcPr>
+            <w:tcW w:w="1336" w:type="dxa"/>
+          </w:tcPr>
+          <w:p>
+            <w:r>
+              <w:t>3</w:t>
+            </w:r>
+          </w:p>
+        </w:tc>
+        <w:tc>
+          <w:tcPr>
+            <w:tcW w:w="1336" w:type="dxa"/>
+          </w:tcPr>
+          <w:p>
+            <w:r>
+              <w:t>Show Error Message</w:t>
+            </w:r>
+          </w:p>
+        </w:tc>
+      </w:tr>
+    </w:tbl>
+    <w:p/>
+    <w:p>
+      <w:r>
+        <w:t>Test Case 7</w:t>
+      </w:r>
+    </w:p>
+    <w:tbl>
+      <w:tblPr>
+        <w:tblStyle w:val="TableGrid"/>
+        <w:tblW w:w="0" w:type="auto"/>
+        <w:tblLook w:val="04A0" w:firstRow="1" w:lastRow="0" w:firstColumn="1" w:lastColumn="0" w:noHBand="0" w:noVBand="1"/>
+      </w:tblPr>
+      <w:tblGrid>
+        <w:gridCol w:w="1558"/>
+        <w:gridCol w:w="1558"/>
+        <w:gridCol w:w="1558"/>
+        <w:gridCol w:w="1558"/>
+        <w:gridCol w:w="1559"/>
+        <w:gridCol w:w="1559"/>
+      </w:tblGrid>
+      <w:tr>
+        <w:tc>
+          <w:tcPr>
+            <w:tcW w:w="1558" w:type="dxa"/>
+          </w:tcPr>
+          <w:p>
+            <w:r>
+              <w:t>Input Element</w:t>
+            </w:r>
+          </w:p>
+        </w:tc>
+        <w:tc>
+          <w:tcPr>
+            <w:tcW w:w="1558" w:type="dxa"/>
+          </w:tcPr>
+          <w:p>
+            <w:r>
+              <w:t>Type</w:t>
+            </w:r>
+          </w:p>
+        </w:tc>
+        <w:tc>
+          <w:tcPr>
+            <w:tcW w:w="1558" w:type="dxa"/>
+          </w:tcPr>
+          <w:p>
+            <w:r>
+              <w:t>Value Specification</w:t>
+            </w:r>
+          </w:p>
+        </w:tc>
+        <w:tc>
+          <w:tcPr>
+            <w:tcW w:w="1558" w:type="dxa"/>
+          </w:tcPr>
+          <w:p>
+            <w:r>
+              <w:t>Valid</w:t>
+            </w:r>
+          </w:p>
+        </w:tc>
+        <w:tc>
+          <w:tcPr>
+            <w:tcW w:w="1559" w:type="dxa"/>
+          </w:tcPr>
+          <w:p>
+            <w:r>
+              <w:t>Invalid</w:t>
+            </w:r>
+          </w:p>
+        </w:tc>
+        <w:tc>
+          <w:tcPr>
+            <w:tcW w:w="1559" w:type="dxa"/>
+          </w:tcPr>
+          <w:p>
+            <w:r>
+              <w:t>Exception</w:t>
+            </w:r>
+          </w:p>
+        </w:tc>
+      </w:tr>
+      <w:tr>
+        <w:tc>
+          <w:tcPr>
+            <w:tcW w:w="1558" w:type="dxa"/>
+          </w:tcPr>
+          <w:p>
+            <w:proofErr w:type="spellStart"/>
+            <w:r>
+              <w:t>sortBy</w:t>
+            </w:r>
+            <w:proofErr w:type="spellEnd"/>
+          </w:p>
+        </w:tc>
+        <w:tc>
+          <w:tcPr>
+            <w:tcW w:w="1558" w:type="dxa"/>
+          </w:tcPr>
+          <w:p>
+            <w:r>
+              <w:t>String</w:t>
+            </w:r>
+          </w:p>
+        </w:tc>
+        <w:tc>
+          <w:tcPr>
+            <w:tcW w:w="1558" w:type="dxa"/>
+          </w:tcPr>
+          <w:p>
+            <w:r>
+              <w:t>Must be either “date”, “time” or “guests”</w:t>
+            </w:r>
+          </w:p>
+        </w:tc>
+        <w:tc>
+          <w:tcPr>
+            <w:tcW w:w="1558" w:type="dxa"/>
+          </w:tcPr>
+          <w:p>
+            <w:r>
+              <w:t>One of three accepted values is entered</w:t>
+            </w:r>
+          </w:p>
+        </w:tc>
+        <w:tc>
+          <w:tcPr>
+            <w:tcW w:w="1559" w:type="dxa"/>
+          </w:tcPr>
+          <w:p>
+            <w:r>
+              <w:t>String that is not one of the three is entered</w:t>
+            </w:r>
+          </w:p>
+        </w:tc>
+        <w:tc>
+          <w:tcPr>
+            <w:tcW w:w="1559" w:type="dxa"/>
+          </w:tcPr>
+          <w:p>
+            <w:r>
+              <w:t>Empty string</w:t>
+            </w:r>
+          </w:p>
+        </w:tc>
+      </w:tr>
+    </w:tbl>
+    <w:p/>
+    <w:tbl>
+      <w:tblPr>
+        <w:tblStyle w:val="TableGrid"/>
+        <w:tblW w:w="0" w:type="auto"/>
+        <w:tblLook w:val="04A0" w:firstRow="1" w:lastRow="0" w:firstColumn="1" w:lastColumn="0" w:noHBand="0" w:noVBand="1"/>
+      </w:tblPr>
+      <w:tblGrid>
+        <w:gridCol w:w="3116"/>
+        <w:gridCol w:w="3117"/>
+        <w:gridCol w:w="3117"/>
+      </w:tblGrid>
+      <w:tr>
+        <w:tc>
+          <w:tcPr>
+            <w:tcW w:w="3116" w:type="dxa"/>
+          </w:tcPr>
+          <w:p>
+            <w:r>
+              <w:t>Test Case</w:t>
+            </w:r>
+          </w:p>
+        </w:tc>
+        <w:tc>
+          <w:tcPr>
+            <w:tcW w:w="3117" w:type="dxa"/>
+          </w:tcPr>
+          <w:p>
+            <w:proofErr w:type="spellStart"/>
+            <w:r>
+              <w:t>sortBy</w:t>
+            </w:r>
+            <w:proofErr w:type="spellEnd"/>
+          </w:p>
+        </w:tc>
+        <w:tc>
+          <w:tcPr>
+            <w:tcW w:w="3117" w:type="dxa"/>
+          </w:tcPr>
+          <w:p>
+            <w:r>
+              <w:t>Expected Outcome</w:t>
+            </w:r>
+          </w:p>
+        </w:tc>
+      </w:tr>
+      <w:tr>
+        <w:tc>
+          <w:tcPr>
+            <w:tcW w:w="3116" w:type="dxa"/>
+          </w:tcPr>
+          <w:p>
+            <w:r>
+              <w:t>1</w:t>
+            </w:r>
+          </w:p>
+        </w:tc>
+        <w:tc>
+          <w:tcPr>
+            <w:tcW w:w="3117" w:type="dxa"/>
+          </w:tcPr>
+          <w:p>
+            <w:r>
+              <w:t>Valid</w:t>
+            </w:r>
+          </w:p>
+        </w:tc>
+        <w:tc>
+          <w:tcPr>
+            <w:tcW w:w="3117" w:type="dxa"/>
+          </w:tcPr>
+          <w:p>
+            <w:r>
+              <w:t>Sorted Restaurant List Displayed</w:t>
+            </w:r>
+          </w:p>
+        </w:tc>
+      </w:tr>
+      <w:tr>
+        <w:tc>
+          <w:tcPr>
+            <w:tcW w:w="3116" w:type="dxa"/>
+          </w:tcPr>
+          <w:p>
+            <w:r>
+              <w:t>2</w:t>
+            </w:r>
+          </w:p>
+        </w:tc>
+        <w:tc>
+          <w:tcPr>
+            <w:tcW w:w="3117" w:type="dxa"/>
+          </w:tcPr>
+          <w:p>
+            <w:r>
+              <w:t>Invalid</w:t>
+            </w:r>
+          </w:p>
+        </w:tc>
+        <w:tc>
+          <w:tcPr>
+            <w:tcW w:w="3117" w:type="dxa"/>
+          </w:tcPr>
+          <w:p>
+            <w:r>
+              <w:t>Show Error Message</w:t>
+            </w:r>
+          </w:p>
+        </w:tc>
+      </w:tr>
+      <w:tr>
+        <w:tc>
+          <w:tcPr>
+            <w:tcW w:w="3116" w:type="dxa"/>
+          </w:tcPr>
+          <w:p>
+            <w:r>
+              <w:t>3</w:t>
+            </w:r>
+          </w:p>
+        </w:tc>
+        <w:tc>
+          <w:tcPr>
+            <w:tcW w:w="3117" w:type="dxa"/>
+          </w:tcPr>
+          <w:p>
+            <w:proofErr w:type="spellStart"/>
+            <w:r>
+              <w:t>Excpetion</w:t>
+            </w:r>
+            <w:proofErr w:type="spellEnd"/>
+          </w:p>
+        </w:tc>
+        <w:tc>
+          <w:tcPr>
+            <w:tcW w:w="3117" w:type="dxa"/>
+          </w:tcPr>
+          <w:p>
+            <w:r>
+              <w:t>Show Error Message</w:t>
+            </w:r>
+          </w:p>
+        </w:tc>
+      </w:tr>
+    </w:tbl>
+    <w:p/>
+    <w:tbl>
+      <w:tblPr>
+        <w:tblStyle w:val="TableGrid"/>
+        <w:tblW w:w="0" w:type="auto"/>
+        <w:tblLook w:val="04A0" w:firstRow="1" w:lastRow="0" w:firstColumn="1" w:lastColumn="0" w:noHBand="0" w:noVBand="1"/>
+      </w:tblPr>
+      <w:tblGrid>
+        <w:gridCol w:w="3116"/>
+        <w:gridCol w:w="3117"/>
+        <w:gridCol w:w="3117"/>
+      </w:tblGrid>
+      <w:tr>
+        <w:tc>
+          <w:tcPr>
+            <w:tcW w:w="3116" w:type="dxa"/>
+          </w:tcPr>
+          <w:p>
+            <w:r>
+              <w:t>Test Case</w:t>
+            </w:r>
+          </w:p>
+        </w:tc>
+        <w:tc>
+          <w:tcPr>
+            <w:tcW w:w="3117" w:type="dxa"/>
+          </w:tcPr>
+          <w:p>
+            <w:proofErr w:type="spellStart"/>
+            <w:r>
+              <w:t>sortBy</w:t>
+            </w:r>
+            <w:proofErr w:type="spellEnd"/>
+          </w:p>
+        </w:tc>
+        <w:tc>
+          <w:tcPr>
+            <w:tcW w:w="3117" w:type="dxa"/>
           </w:tcPr>
           <w:p/>
+        </w:tc>
+      </w:tr>
+      <w:tr>
+        <w:tc>
+          <w:tcPr>
+            <w:tcW w:w="3116" w:type="dxa"/>
+          </w:tcPr>
+          <w:p>
+            <w:r>
+              <w:t>1</w:t>
+            </w:r>
+          </w:p>
+        </w:tc>
+        <w:tc>
+          <w:tcPr>
+            <w:tcW w:w="3117" w:type="dxa"/>
+          </w:tcPr>
+          <w:p>
+            <w:r>
+              <w:t>guests</w:t>
+            </w:r>
+          </w:p>
+        </w:tc>
+        <w:tc>
+          <w:tcPr>
+            <w:tcW w:w="3117" w:type="dxa"/>
+          </w:tcPr>
+          <w:p>
+            <w:r>
+              <w:t xml:space="preserve">Sorted Restaurant List </w:t>
+            </w:r>
+            <w:proofErr w:type="spellStart"/>
+            <w:r>
+              <w:t>Displayes</w:t>
+            </w:r>
+            <w:proofErr w:type="spellEnd"/>
+          </w:p>
+        </w:tc>
+      </w:tr>
+      <w:tr>
+        <w:tc>
+          <w:tcPr>
+            <w:tcW w:w="3116" w:type="dxa"/>
+          </w:tcPr>
+          <w:p>
+            <w:r>
+              <w:t>2</w:t>
+            </w:r>
+          </w:p>
+        </w:tc>
+        <w:tc>
+          <w:tcPr>
+            <w:tcW w:w="3117" w:type="dxa"/>
+          </w:tcPr>
+          <w:p>
+            <w:r>
+              <w:t>people</w:t>
+            </w:r>
+          </w:p>
+        </w:tc>
+        <w:tc>
+          <w:tcPr>
+            <w:tcW w:w="3117" w:type="dxa"/>
+          </w:tcPr>
+          <w:p>
+            <w:r>
+              <w:t>Show Error Message</w:t>
+            </w:r>
+          </w:p>
+        </w:tc>
+      </w:tr>
+      <w:tr>
+        <w:tc>
+          <w:tcPr>
+            <w:tcW w:w="3116" w:type="dxa"/>
+          </w:tcPr>
+          <w:p>
+            <w:r>
+              <w:lastRenderedPageBreak/>
+              <w:t>3</w:t>
+            </w:r>
+          </w:p>
+        </w:tc>
+        <w:tc>
+          <w:tcPr>
+            <w:tcW w:w="3117" w:type="dxa"/>
+          </w:tcPr>
+          <w:p/>
+        </w:tc>
+        <w:tc>
+          <w:tcPr>
+            <w:tcW w:w="3117" w:type="dxa"/>
+          </w:tcPr>
+          <w:p>
+            <w:r>
+              <w:t>Show Error Message</w:t>
+            </w:r>
+          </w:p>
         </w:tc>
       </w:tr>
     </w:tbl>
@@ -1065,6 +2651,7 @@
   <w:style w:type="character" w:default="1" w:styleId="DefaultParagraphFont">
     <w:name w:val="Default Paragraph Font"/>
     <w:uiPriority w:val="1"/>
+    <w:semiHidden/>
     <w:unhideWhenUsed/>
   </w:style>
   <w:style w:type="table" w:default="1" w:styleId="TableNormal">
